--- a/normativa/Anexos/L01T01C07/L01T01C07A02.docx
+++ b/normativa/Anexos/L01T01C07/L01T01C07A02.docx
@@ -1,10 +1,10 @@
 
 <file path=word/document.xml><?xml version="1.0" encoding="utf-8"?>
-<w:document xmlns:wpc="http://schemas.microsoft.com/office/word/2010/wordprocessingCanvas" xmlns:mc="http://schemas.openxmlformats.org/markup-compatibility/2006" xmlns:o="urn:schemas-microsoft-com:office:office" xmlns:r="http://schemas.openxmlformats.org/officeDocument/2006/relationships" xmlns:m="http://schemas.openxmlformats.org/officeDocument/2006/math" xmlns:v="urn:schemas-microsoft-com:vml" xmlns:wp14="http://schemas.microsoft.com/office/word/2010/wordprocessingDrawing" xmlns:wp="http://schemas.openxmlformats.org/drawingml/2006/wordprocessingDrawing" xmlns:w10="urn:schemas-microsoft-com:office:word" xmlns:w="http://schemas.openxmlformats.org/wordprocessingml/2006/main" xmlns:w14="http://schemas.microsoft.com/office/word/2010/wordml" xmlns:w15="http://schemas.microsoft.com/office/word/2012/wordml" xmlns:wpg="http://schemas.microsoft.com/office/word/2010/wordprocessingGroup" xmlns:wpi="http://schemas.microsoft.com/office/word/2010/wordprocessingInk" xmlns:wne="http://schemas.microsoft.com/office/word/2006/wordml" xmlns:wps="http://schemas.microsoft.com/office/word/2010/wordprocessingShape" mc:Ignorable="w14 w15 wp14">
+<w:document xmlns:wpc="http://schemas.microsoft.com/office/word/2010/wordprocessingCanvas" xmlns:cx="http://schemas.microsoft.com/office/drawing/2014/chartex" xmlns:mc="http://schemas.openxmlformats.org/markup-compatibility/2006" xmlns:o="urn:schemas-microsoft-com:office:office" xmlns:r="http://schemas.openxmlformats.org/officeDocument/2006/relationships" xmlns:m="http://schemas.openxmlformats.org/officeDocument/2006/math" xmlns:v="urn:schemas-microsoft-com:vml" xmlns:wp14="http://schemas.microsoft.com/office/word/2010/wordprocessingDrawing" xmlns:wp="http://schemas.openxmlformats.org/drawingml/2006/wordprocessingDrawing" xmlns:w10="urn:schemas-microsoft-com:office:word" xmlns:w="http://schemas.openxmlformats.org/wordprocessingml/2006/main" xmlns:w14="http://schemas.microsoft.com/office/word/2010/wordml" xmlns:w15="http://schemas.microsoft.com/office/word/2012/wordml" xmlns:w16se="http://schemas.microsoft.com/office/word/2015/wordml/symex" xmlns:wpg="http://schemas.microsoft.com/office/word/2010/wordprocessingGroup" xmlns:wpi="http://schemas.microsoft.com/office/word/2010/wordprocessingInk" xmlns:wne="http://schemas.microsoft.com/office/word/2006/wordml" xmlns:wps="http://schemas.microsoft.com/office/word/2010/wordprocessingShape" mc:Ignorable="w14 w15 w16se wp14">
   <w:body>
     <w:p>
       <w:pPr>
-        <w:pStyle w:val="Heading2"/>
+        <w:pStyle w:val="Ttulo2"/>
         <w:numPr>
           <w:ilvl w:val="0"/>
           <w:numId w:val="0"/>
@@ -51,7 +51,7 @@
     </w:p>
     <w:p>
       <w:pPr>
-        <w:pStyle w:val="Heading2"/>
+        <w:pStyle w:val="Ttulo2"/>
         <w:numPr>
           <w:ilvl w:val="0"/>
           <w:numId w:val="0"/>
@@ -105,6 +105,7 @@
     </w:p>
     <w:p>
       <w:pPr>
+        <w:spacing w:before="120" w:after="120"/>
         <w:rPr>
           <w:noProof/>
         </w:rPr>
@@ -138,7 +139,7 @@
     </w:p>
     <w:p>
       <w:pPr>
-        <w:pStyle w:val="BodyText"/>
+        <w:pStyle w:val="Textoindependiente"/>
         <w:spacing w:before="120"/>
         <w:ind w:left="851" w:hanging="432"/>
       </w:pPr>
@@ -146,10 +147,16 @@
         <w:tab/>
       </w:r>
       <w:r>
-        <w:t>Nombre, estado civil (si es casado consignar el nombre y apellidos del cónyuge), lugar y fecha de nacimiento, dirección, casilla y teléfono</w:t>
-      </w:r>
-      <w:r>
-        <w:t>;</w:t>
+        <w:t>Nombre, estado civil (si es casado</w:t>
+      </w:r>
+      <w:r>
+        <w:t>(a)</w:t>
+      </w:r>
+      <w:r>
+        <w:t xml:space="preserve"> consignar el nombre y apellidos del cónyuge), lugar y fecha de nacimiento, dirección, casilla y teléfono</w:t>
+      </w:r>
+      <w:r>
+        <w:t>.</w:t>
       </w:r>
     </w:p>
     <w:p>
@@ -176,7 +183,7 @@
     </w:p>
     <w:p>
       <w:pPr>
-        <w:pStyle w:val="BodyText"/>
+        <w:pStyle w:val="Textoindependiente"/>
         <w:spacing w:before="120"/>
         <w:ind w:left="851" w:hanging="432"/>
       </w:pPr>
@@ -185,9 +192,6 @@
       </w:r>
       <w:r>
         <w:t>Doctorado, maestría, post grado, licenciatura, técnico, bachillerato, etc.</w:t>
-      </w:r>
-      <w:r>
-        <w:t>;</w:t>
       </w:r>
     </w:p>
     <w:p>
@@ -214,7 +218,7 @@
     </w:p>
     <w:p>
       <w:pPr>
-        <w:pStyle w:val="BodyText"/>
+        <w:pStyle w:val="Textoindependiente"/>
         <w:spacing w:before="120"/>
         <w:ind w:left="851" w:hanging="432"/>
       </w:pPr>
@@ -222,7 +226,13 @@
         <w:tab/>
       </w:r>
       <w:r>
-        <w:t>Experiencia profesional en el área financiera en general. Incluir los siguientes aspectos:</w:t>
+        <w:t>Experiencia en el área financiera en general</w:t>
+      </w:r>
+      <w:r>
+        <w:t xml:space="preserve"> (corresponde para los gerentes y/o administradores de la EFC)</w:t>
+      </w:r>
+      <w:r>
+        <w:t>. Incluir los siguientes aspectos:</w:t>
       </w:r>
     </w:p>
     <w:p>
@@ -337,7 +347,13 @@
         <w:ind w:left="1418" w:hanging="432"/>
       </w:pPr>
       <w:r>
-        <w:t>Detallar el número y características del personal dependiente, nombre empleador o inmediato superior y dirección actualizada</w:t>
+        <w:t xml:space="preserve">Detallar el número y características del personal dependiente, nombre </w:t>
+      </w:r>
+      <w:r>
+        <w:t xml:space="preserve">del </w:t>
+      </w:r>
+      <w:r>
+        <w:t>empleador o inmediato superior y dirección actualizada</w:t>
       </w:r>
       <w:r>
         <w:t>;</w:t>
@@ -393,7 +409,7 @@
     </w:p>
     <w:p>
       <w:pPr>
-        <w:pStyle w:val="BodyText"/>
+        <w:pStyle w:val="Textoindependiente"/>
         <w:spacing w:before="120"/>
         <w:ind w:left="851" w:hanging="432"/>
       </w:pPr>
@@ -404,7 +420,7 @@
         <w:t>Experiencia profesional en otras áreas de importancia</w:t>
       </w:r>
       <w:r>
-        <w:t>;</w:t>
+        <w:t>.</w:t>
       </w:r>
     </w:p>
     <w:p>
@@ -431,7 +447,7 @@
     </w:p>
     <w:p>
       <w:pPr>
-        <w:pStyle w:val="BodyText"/>
+        <w:pStyle w:val="Textoindependiente"/>
         <w:spacing w:before="120"/>
         <w:ind w:left="851" w:hanging="432"/>
       </w:pPr>
@@ -441,9 +457,8 @@
       <w:r>
         <w:t>Distinciones obtenidas en aspectos tales como: estudios, profesionales, actividades administrativas, sociales, culturales, de servicios, etc.</w:t>
       </w:r>
-      <w:r>
-        <w:t>;</w:t>
-      </w:r>
+      <w:bookmarkStart w:id="0" w:name="_GoBack"/>
+      <w:bookmarkEnd w:id="0"/>
     </w:p>
     <w:p>
       <w:pPr>
@@ -469,7 +484,7 @@
     </w:p>
     <w:p>
       <w:pPr>
-        <w:pStyle w:val="BodyText"/>
+        <w:pStyle w:val="Textoindependiente"/>
         <w:spacing w:before="120"/>
         <w:ind w:left="851" w:hanging="432"/>
       </w:pPr>
@@ -480,7 +495,7 @@
         <w:t>Empresas y asociaciones en general a las que pertenece</w:t>
       </w:r>
       <w:r>
-        <w:t>;</w:t>
+        <w:t>.</w:t>
       </w:r>
     </w:p>
     <w:p>
@@ -507,7 +522,7 @@
     </w:p>
     <w:p>
       <w:pPr>
-        <w:pStyle w:val="BodyText"/>
+        <w:pStyle w:val="Textoindependiente"/>
         <w:spacing w:before="120"/>
         <w:ind w:left="851" w:hanging="432"/>
       </w:pPr>
@@ -518,7 +533,7 @@
         <w:t>Actividades empresariales, laborables y sociales a las que se dedica adicionalmente al trabajo o profesión</w:t>
       </w:r>
       <w:r>
-        <w:t>;</w:t>
+        <w:t>.</w:t>
       </w:r>
     </w:p>
     <w:p>
@@ -545,7 +560,7 @@
     </w:p>
     <w:p>
       <w:pPr>
-        <w:pStyle w:val="BodyText"/>
+        <w:pStyle w:val="Textoindependiente"/>
         <w:spacing w:before="120"/>
         <w:ind w:left="851" w:hanging="432"/>
       </w:pPr>
@@ -556,7 +571,7 @@
         <w:t>De instituciones bancarias y no bancarias con las que mantiene relaciones de trabajo o intereses comunes</w:t>
       </w:r>
       <w:r>
-        <w:t>;</w:t>
+        <w:t>.</w:t>
       </w:r>
     </w:p>
     <w:p>
@@ -572,6 +587,7 @@
         <w:ind w:left="851"/>
       </w:pPr>
       <w:r>
+        <w:lastRenderedPageBreak/>
         <w:t xml:space="preserve">Declaración de no incurrir en ninguna de las prohibiciones establecidas en la </w:t>
       </w:r>
       <w:r>
@@ -584,45 +600,27 @@
         <w:rPr>
           <w:color w:val="0000FF"/>
         </w:rPr>
-        <w:t>de Servicios Financieros</w:t>
+        <w:t xml:space="preserve">N° 393 </w:t>
       </w:r>
       <w:r>
         <w:rPr>
           <w:color w:val="0000FF"/>
         </w:rPr>
-        <w:t xml:space="preserve"> (</w:t>
+        <w:t>de Servicios Financieros</w:t>
       </w:r>
       <w:r>
         <w:rPr>
           <w:color w:val="0000FF"/>
         </w:rPr>
-        <w:t>L</w:t>
-      </w:r>
-      <w:r>
-        <w:rPr>
-          <w:color w:val="0000FF"/>
-        </w:rPr>
-        <w:t>S</w:t>
-      </w:r>
-      <w:r>
-        <w:rPr>
-          <w:color w:val="0000FF"/>
-        </w:rPr>
-        <w:t>F</w:t>
-      </w:r>
-      <w:r>
-        <w:rPr>
-          <w:color w:val="0000FF"/>
-        </w:rPr>
-        <w:t>)</w:t>
-      </w:r>
-      <w:r>
-        <w:t xml:space="preserve"> para ejercer como miembro de</w:t>
-      </w:r>
-      <w:r>
         <w:t xml:space="preserve"> </w:t>
       </w:r>
       <w:r>
+        <w:t>para ejercer como miembro de</w:t>
+      </w:r>
+      <w:r>
+        <w:t xml:space="preserve"> </w:t>
+      </w:r>
+      <w:r>
         <w:t>l</w:t>
       </w:r>
       <w:r>
@@ -632,27 +630,8 @@
         <w:t xml:space="preserve"> o ejecutivo según corresponda</w:t>
       </w:r>
       <w:r>
-        <w:t>;</w:t>
-      </w:r>
-    </w:p>
-    <w:p>
-      <w:pPr>
-        <w:pStyle w:val="Lista1"/>
-        <w:widowControl/>
-        <w:numPr>
-          <w:ilvl w:val="0"/>
-          <w:numId w:val="0"/>
-        </w:numPr>
-        <w:tabs>
-          <w:tab w:val="clear" w:pos="1296"/>
-          <w:tab w:val="clear" w:pos="1728"/>
-        </w:tabs>
-        <w:suppressAutoHyphens w:val="0"/>
-        <w:ind w:left="851"/>
-        <w:rPr>
-          <w:b/>
-        </w:rPr>
-      </w:pPr>
+        <w:t>.</w:t>
+      </w:r>
     </w:p>
     <w:p>
       <w:pPr>
@@ -742,7 +721,7 @@
         <w:t>La entidad está o fue objeto de un proceso de liquidación</w:t>
       </w:r>
       <w:r>
-        <w:t>;</w:t>
+        <w:t>.</w:t>
       </w:r>
     </w:p>
     <w:p>
@@ -761,9 +740,9 @@
     </w:p>
     <w:p>
       <w:pPr>
-        <w:pStyle w:val="BodyText"/>
+        <w:pStyle w:val="Textoindependiente"/>
         <w:widowControl/>
-        <w:spacing w:after="0"/>
+        <w:spacing w:before="120"/>
       </w:pPr>
       <w:r>
         <w:rPr>
@@ -778,7 +757,7 @@
         <w:rPr>
           <w:color w:val="0000FF"/>
         </w:rPr>
-        <w:t>Artículo 1322° del Código Civil</w:t>
+        <w:t>Artículo 1322 del Código Civil</w:t>
       </w:r>
       <w:r>
         <w:t xml:space="preserve"> y </w:t>
@@ -805,7 +784,7 @@
           <w:noProof/>
           <w:color w:val="0000FF"/>
         </w:rPr>
-        <w:t>157° del Código Procesal Civil</w:t>
+        <w:t>157 del Código Procesal Civil</w:t>
       </w:r>
       <w:r>
         <w:t xml:space="preserve">, sujeta </w:t>
@@ -827,7 +806,7 @@
           <w:color w:val="0000FF"/>
           <w:lang w:val="es-MX"/>
         </w:rPr>
-        <w:t>169° del Código Penal</w:t>
+        <w:t>169 del Código Penal</w:t>
       </w:r>
       <w:r>
         <w:rPr>
@@ -838,75 +817,73 @@
     </w:p>
     <w:p>
       <w:pPr>
-        <w:pStyle w:val="BodyText"/>
-        <w:spacing w:after="0"/>
+        <w:pStyle w:val="Textoindependiente"/>
+        <w:spacing w:before="120"/>
       </w:pPr>
     </w:p>
     <w:p>
       <w:pPr>
-        <w:pStyle w:val="BodyText"/>
+        <w:pStyle w:val="Textoindependiente"/>
         <w:spacing w:after="0"/>
       </w:pPr>
     </w:p>
     <w:p>
       <w:pPr>
-        <w:pStyle w:val="BodyText"/>
+        <w:pStyle w:val="Textoindependiente"/>
         <w:spacing w:after="0"/>
       </w:pPr>
-      <w:bookmarkStart w:id="0" w:name="_GoBack"/>
-      <w:bookmarkEnd w:id="0"/>
     </w:p>
     <w:p>
       <w:pPr>
-        <w:pStyle w:val="BodyText"/>
+        <w:pStyle w:val="Textoindependiente"/>
         <w:spacing w:after="0"/>
       </w:pPr>
     </w:p>
     <w:p>
       <w:pPr>
-        <w:pStyle w:val="BodyText"/>
+        <w:pStyle w:val="Textoindependiente"/>
         <w:spacing w:after="0"/>
       </w:pPr>
     </w:p>
     <w:p>
       <w:pPr>
-        <w:pStyle w:val="BodyText"/>
+        <w:pStyle w:val="Textoindependiente"/>
         <w:spacing w:after="0"/>
       </w:pPr>
     </w:p>
     <w:p>
       <w:pPr>
-        <w:pStyle w:val="BodyText"/>
+        <w:pStyle w:val="Textoindependiente"/>
         <w:spacing w:after="0"/>
       </w:pPr>
     </w:p>
     <w:p>
       <w:pPr>
-        <w:pStyle w:val="BodyText"/>
+        <w:pStyle w:val="Textoindependiente"/>
         <w:spacing w:after="0"/>
       </w:pPr>
     </w:p>
     <w:p>
       <w:pPr>
-        <w:pStyle w:val="BodyText"/>
+        <w:pStyle w:val="Textoindependiente"/>
         <w:spacing w:after="0"/>
       </w:pPr>
     </w:p>
     <w:p>
       <w:pPr>
-        <w:pStyle w:val="BodyText"/>
+        <w:pStyle w:val="Textoindependiente"/>
         <w:spacing w:after="0"/>
       </w:pPr>
     </w:p>
     <w:p>
       <w:pPr>
-        <w:pStyle w:val="BodyText"/>
+        <w:pStyle w:val="Textoindependiente"/>
         <w:spacing w:after="0"/>
       </w:pPr>
     </w:p>
     <w:p>
       <w:pPr>
-        <w:pStyle w:val="BodyText"/>
+        <w:pStyle w:val="Textoindependiente"/>
         <w:spacing w:after="0"/>
       </w:pPr>
     </w:p>
@@ -932,7 +909,7 @@
     </w:p>
     <w:p>
       <w:pPr>
-        <w:pStyle w:val="BodyText"/>
+        <w:pStyle w:val="Textoindependiente"/>
         <w:rPr>
           <w:b/>
         </w:rPr>
@@ -970,10 +947,8 @@
     <w:sectPr>
       <w:headerReference w:type="even" r:id="rId8"/>
       <w:headerReference w:type="default" r:id="rId9"/>
-      <w:footerReference w:type="even" r:id="rId10"/>
-      <w:footerReference w:type="default" r:id="rId11"/>
-      <w:headerReference w:type="first" r:id="rId12"/>
-      <w:footerReference w:type="first" r:id="rId13"/>
+      <w:footerReference w:type="default" r:id="rId10"/>
+      <w:headerReference w:type="first" r:id="rId11"/>
       <w:footnotePr>
         <w:numRestart w:val="eachSect"/>
       </w:footnotePr>
@@ -988,7 +963,7 @@
 </file>
 
 <file path=word/endnotes.xml><?xml version="1.0" encoding="utf-8"?>
-<w:endnotes xmlns:wpc="http://schemas.microsoft.com/office/word/2010/wordprocessingCanvas" xmlns:mc="http://schemas.openxmlformats.org/markup-compatibility/2006" xmlns:o="urn:schemas-microsoft-com:office:office" xmlns:r="http://schemas.openxmlformats.org/officeDocument/2006/relationships" xmlns:m="http://schemas.openxmlformats.org/officeDocument/2006/math" xmlns:v="urn:schemas-microsoft-com:vml" xmlns:wp14="http://schemas.microsoft.com/office/word/2010/wordprocessingDrawing" xmlns:wp="http://schemas.openxmlformats.org/drawingml/2006/wordprocessingDrawing" xmlns:w10="urn:schemas-microsoft-com:office:word" xmlns:w="http://schemas.openxmlformats.org/wordprocessingml/2006/main" xmlns:w14="http://schemas.microsoft.com/office/word/2010/wordml" xmlns:w15="http://schemas.microsoft.com/office/word/2012/wordml" xmlns:wpg="http://schemas.microsoft.com/office/word/2010/wordprocessingGroup" xmlns:wpi="http://schemas.microsoft.com/office/word/2010/wordprocessingInk" xmlns:wne="http://schemas.microsoft.com/office/word/2006/wordml" xmlns:wps="http://schemas.microsoft.com/office/word/2010/wordprocessingShape" mc:Ignorable="w14 w15 wp14">
+<w:endnotes xmlns:wpc="http://schemas.microsoft.com/office/word/2010/wordprocessingCanvas" xmlns:cx="http://schemas.microsoft.com/office/drawing/2014/chartex" xmlns:mc="http://schemas.openxmlformats.org/markup-compatibility/2006" xmlns:o="urn:schemas-microsoft-com:office:office" xmlns:r="http://schemas.openxmlformats.org/officeDocument/2006/relationships" xmlns:m="http://schemas.openxmlformats.org/officeDocument/2006/math" xmlns:v="urn:schemas-microsoft-com:vml" xmlns:wp14="http://schemas.microsoft.com/office/word/2010/wordprocessingDrawing" xmlns:wp="http://schemas.openxmlformats.org/drawingml/2006/wordprocessingDrawing" xmlns:w10="urn:schemas-microsoft-com:office:word" xmlns:w="http://schemas.openxmlformats.org/wordprocessingml/2006/main" xmlns:w14="http://schemas.microsoft.com/office/word/2010/wordml" xmlns:w15="http://schemas.microsoft.com/office/word/2012/wordml" xmlns:w16se="http://schemas.microsoft.com/office/word/2015/wordml/symex" xmlns:wpg="http://schemas.microsoft.com/office/word/2010/wordprocessingGroup" xmlns:wpi="http://schemas.microsoft.com/office/word/2010/wordprocessingInk" xmlns:wne="http://schemas.microsoft.com/office/word/2006/wordml" xmlns:wps="http://schemas.microsoft.com/office/word/2010/wordprocessingShape" mc:Ignorable="w14 w15 w16se wp14">
   <w:endnote w:type="separator" w:id="-1">
     <w:p>
       <w:r>
@@ -1007,17 +982,7 @@
 </file>
 
 <file path=word/footer1.xml><?xml version="1.0" encoding="utf-8"?>
-<w:ftr xmlns:wpc="http://schemas.microsoft.com/office/word/2010/wordprocessingCanvas" xmlns:mc="http://schemas.openxmlformats.org/markup-compatibility/2006" xmlns:o="urn:schemas-microsoft-com:office:office" xmlns:r="http://schemas.openxmlformats.org/officeDocument/2006/relationships" xmlns:m="http://schemas.openxmlformats.org/officeDocument/2006/math" xmlns:v="urn:schemas-microsoft-com:vml" xmlns:wp14="http://schemas.microsoft.com/office/word/2010/wordprocessingDrawing" xmlns:wp="http://schemas.openxmlformats.org/drawingml/2006/wordprocessingDrawing" xmlns:w10="urn:schemas-microsoft-com:office:word" xmlns:w="http://schemas.openxmlformats.org/wordprocessingml/2006/main" xmlns:w14="http://schemas.microsoft.com/office/word/2010/wordml" xmlns:w15="http://schemas.microsoft.com/office/word/2012/wordml" xmlns:wpg="http://schemas.microsoft.com/office/word/2010/wordprocessingGroup" xmlns:wpi="http://schemas.microsoft.com/office/word/2010/wordprocessingInk" xmlns:wne="http://schemas.microsoft.com/office/word/2006/wordml" xmlns:wps="http://schemas.microsoft.com/office/word/2010/wordprocessingShape" mc:Ignorable="w14 w15 wp14">
-  <w:p>
-    <w:pPr>
-      <w:pStyle w:val="Footer"/>
-    </w:pPr>
-  </w:p>
-</w:ftr>
-</file>
-
-<file path=word/footer2.xml><?xml version="1.0" encoding="utf-8"?>
-<w:ftr xmlns:wpc="http://schemas.microsoft.com/office/word/2010/wordprocessingCanvas" xmlns:mc="http://schemas.openxmlformats.org/markup-compatibility/2006" xmlns:o="urn:schemas-microsoft-com:office:office" xmlns:r="http://schemas.openxmlformats.org/officeDocument/2006/relationships" xmlns:m="http://schemas.openxmlformats.org/officeDocument/2006/math" xmlns:v="urn:schemas-microsoft-com:vml" xmlns:wp14="http://schemas.microsoft.com/office/word/2010/wordprocessingDrawing" xmlns:wp="http://schemas.openxmlformats.org/drawingml/2006/wordprocessingDrawing" xmlns:w10="urn:schemas-microsoft-com:office:word" xmlns:w="http://schemas.openxmlformats.org/wordprocessingml/2006/main" xmlns:w14="http://schemas.microsoft.com/office/word/2010/wordml" xmlns:w15="http://schemas.microsoft.com/office/word/2012/wordml" xmlns:wpg="http://schemas.microsoft.com/office/word/2010/wordprocessingGroup" xmlns:wpi="http://schemas.microsoft.com/office/word/2010/wordprocessingInk" xmlns:wne="http://schemas.microsoft.com/office/word/2006/wordml" xmlns:wps="http://schemas.microsoft.com/office/word/2010/wordprocessingShape" mc:Ignorable="w14 w15 wp14">
+<w:ftr xmlns:wpc="http://schemas.microsoft.com/office/word/2010/wordprocessingCanvas" xmlns:cx="http://schemas.microsoft.com/office/drawing/2014/chartex" xmlns:mc="http://schemas.openxmlformats.org/markup-compatibility/2006" xmlns:o="urn:schemas-microsoft-com:office:office" xmlns:r="http://schemas.openxmlformats.org/officeDocument/2006/relationships" xmlns:m="http://schemas.openxmlformats.org/officeDocument/2006/math" xmlns:v="urn:schemas-microsoft-com:vml" xmlns:wp14="http://schemas.microsoft.com/office/word/2010/wordprocessingDrawing" xmlns:wp="http://schemas.openxmlformats.org/drawingml/2006/wordprocessingDrawing" xmlns:w10="urn:schemas-microsoft-com:office:word" xmlns:w="http://schemas.openxmlformats.org/wordprocessingml/2006/main" xmlns:w14="http://schemas.microsoft.com/office/word/2010/wordml" xmlns:w15="http://schemas.microsoft.com/office/word/2012/wordml" xmlns:w16se="http://schemas.microsoft.com/office/word/2015/wordml/symex" xmlns:wpg="http://schemas.microsoft.com/office/word/2010/wordprocessingGroup" xmlns:wpi="http://schemas.microsoft.com/office/word/2010/wordprocessingInk" xmlns:wne="http://schemas.microsoft.com/office/word/2006/wordml" xmlns:wps="http://schemas.microsoft.com/office/word/2010/wordprocessingShape" mc:Ignorable="w14 w15 w16se wp14">
   <w:p>
     <w:pPr>
       <w:framePr w:w="1764" w:wrap="around" w:vAnchor="text" w:hAnchor="page" w:x="8629" w:y="165"/>
@@ -1214,7 +1179,7 @@
         <w:sz w:val="18"/>
         <w:szCs w:val="18"/>
       </w:rPr>
-      <w:t>1</w:t>
+      <w:t>2</w:t>
     </w:r>
     <w:r>
       <w:rPr>
@@ -1243,14 +1208,14 @@
   </w:p>
   <w:p>
     <w:pPr>
-      <w:pStyle w:val="Footer"/>
+      <w:pStyle w:val="Piedepgina"/>
     </w:pPr>
     <w:r>
       <w:rPr>
         <w:i/>
         <w:noProof/>
         <w:sz w:val="20"/>
-        <w:lang w:eastAsia="es-BO"/>
+        <w:lang w:val="en-US"/>
       </w:rPr>
       <mc:AlternateContent>
         <mc:Choice Requires="wps">
@@ -1307,6 +1272,29 @@
                       <w:txbxContent>
                         <w:p>
                           <w:pPr>
+                            <w:tabs>
+                              <w:tab w:val="left" w:pos="720"/>
+                              <w:tab w:val="left" w:pos="2160"/>
+                            </w:tabs>
+                            <w:rPr>
+                              <w:b/>
+                              <w:color w:val="0000FF"/>
+                              <w:sz w:val="20"/>
+                              <w:lang w:val="es-MX"/>
+                            </w:rPr>
+                          </w:pPr>
+                          <w:r>
+                            <w:rPr>
+                              <w:b/>
+                              <w:color w:val="0000FF"/>
+                              <w:sz w:val="20"/>
+                              <w:lang w:val="es-MX"/>
+                            </w:rPr>
+                            <w:t>Control de versiones</w:t>
+                          </w:r>
+                        </w:p>
+                        <w:p>
+                          <w:pPr>
                             <w:rPr>
                               <w:i/>
                               <w:sz w:val="18"/>
@@ -1338,108 +1326,28 @@
                               <w:i/>
                               <w:sz w:val="18"/>
                             </w:rPr>
-                            <w:t>329</w:t>
+                            <w:t>742</w:t>
                           </w:r>
                           <w:r>
                             <w:rPr>
                               <w:i/>
                               <w:sz w:val="18"/>
                             </w:rPr>
-                            <w:t>/1</w:t>
+                            <w:t>/2022</w:t>
                           </w:r>
                           <w:r>
                             <w:rPr>
                               <w:i/>
                               <w:sz w:val="18"/>
                             </w:rPr>
-                            <w:t>5</w:t>
+                            <w:t xml:space="preserve"> </w:t>
                           </w:r>
                           <w:r>
                             <w:rPr>
                               <w:i/>
                               <w:sz w:val="18"/>
                             </w:rPr>
-                            <w:t xml:space="preserve"> (</w:t>
-                          </w:r>
-                          <w:r>
-                            <w:rPr>
-                              <w:i/>
-                              <w:sz w:val="18"/>
-                            </w:rPr>
-                            <w:t>10</w:t>
-                          </w:r>
-                          <w:r>
-                            <w:rPr>
-                              <w:i/>
-                              <w:sz w:val="18"/>
-                            </w:rPr>
-                            <w:t>/1</w:t>
-                          </w:r>
-                          <w:r>
-                            <w:rPr>
-                              <w:i/>
-                              <w:sz w:val="18"/>
-                            </w:rPr>
-                            <w:t>5</w:t>
-                          </w:r>
-                          <w:r>
-                            <w:rPr>
-                              <w:i/>
-                              <w:sz w:val="18"/>
-                            </w:rPr>
-                            <w:t>)</w:t>
-                          </w:r>
-                          <w:r>
-                            <w:rPr>
-                              <w:i/>
-                              <w:sz w:val="18"/>
-                            </w:rPr>
-                            <w:tab/>
-                          </w:r>
-                          <w:r>
-                            <w:rPr>
-                              <w:i/>
-                              <w:sz w:val="18"/>
-                            </w:rPr>
-                            <w:t>Inicial</w:t>
-                          </w:r>
-                        </w:p>
-                        <w:p>
-                          <w:pPr>
-                            <w:rPr>
-                              <w:i/>
-                              <w:sz w:val="18"/>
-                            </w:rPr>
-                          </w:pPr>
-                          <w:r>
-                            <w:rPr>
-                              <w:i/>
-                              <w:sz w:val="18"/>
-                            </w:rPr>
-                            <w:tab/>
-                            <w:t>ASFI/</w:t>
-                          </w:r>
-                          <w:r>
-                            <w:rPr>
-                              <w:i/>
-                              <w:sz w:val="18"/>
-                            </w:rPr>
-                            <w:t>459</w:t>
-                          </w:r>
-                          <w:r>
-                            <w:rPr>
-                              <w:i/>
-                              <w:sz w:val="18"/>
-                            </w:rPr>
-                            <w:t>/17 (04/17)</w:t>
-                          </w:r>
-                          <w:r>
-                            <w:rPr>
-                              <w:i/>
-                              <w:sz w:val="18"/>
-                            </w:rPr>
-                            <w:tab/>
-                            <w:t>Modificación 1</w:t>
+                            <w:t>(última)</w:t>
                           </w:r>
                         </w:p>
                       </w:txbxContent>
@@ -1468,6 +1376,29 @@
             <v:shape id="Text Box 12" o:spid="_x0000_s1026" type="#_x0000_t202" style="position:absolute;left:0;text-align:left;margin-left:9.15pt;margin-top:5.15pt;width:210.85pt;height:50.25pt;z-index:-251618304;visibility:visible;mso-wrap-style:square;mso-width-percent:0;mso-height-percent:0;mso-wrap-distance-left:9pt;mso-wrap-distance-top:0;mso-wrap-distance-right:9pt;mso-wrap-distance-bottom:0;mso-position-horizontal:absolute;mso-position-horizontal-relative:text;mso-position-vertical:absolute;mso-position-vertical-relative:text;mso-width-percent:0;mso-height-percent:0;mso-width-relative:page;mso-height-relative:page;v-text-anchor:top" o:gfxdata="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" stroked="f">
               <v:textbox>
                 <w:txbxContent>
+                  <w:p>
+                    <w:pPr>
+                      <w:tabs>
+                        <w:tab w:val="left" w:pos="720"/>
+                        <w:tab w:val="left" w:pos="2160"/>
+                      </w:tabs>
+                      <w:rPr>
+                        <w:b/>
+                        <w:color w:val="0000FF"/>
+                        <w:sz w:val="20"/>
+                        <w:lang w:val="es-MX"/>
+                      </w:rPr>
+                    </w:pPr>
+                    <w:r>
+                      <w:rPr>
+                        <w:b/>
+                        <w:color w:val="0000FF"/>
+                        <w:sz w:val="20"/>
+                        <w:lang w:val="es-MX"/>
+                      </w:rPr>
+                      <w:t>Control de versiones</w:t>
+                    </w:r>
+                  </w:p>
                   <w:p>
                     <w:pPr>
                       <w:rPr>
@@ -1501,108 +1432,28 @@
                         <w:i/>
                         <w:sz w:val="18"/>
                       </w:rPr>
-                      <w:t>329</w:t>
+                      <w:t>742</w:t>
                     </w:r>
                     <w:r>
                       <w:rPr>
                         <w:i/>
                         <w:sz w:val="18"/>
                       </w:rPr>
-                      <w:t>/1</w:t>
+                      <w:t>/2022</w:t>
                     </w:r>
                     <w:r>
                       <w:rPr>
                         <w:i/>
                         <w:sz w:val="18"/>
                       </w:rPr>
-                      <w:t>5</w:t>
+                      <w:t xml:space="preserve"> </w:t>
                     </w:r>
                     <w:r>
                       <w:rPr>
                         <w:i/>
                         <w:sz w:val="18"/>
                       </w:rPr>
-                      <w:t xml:space="preserve"> (</w:t>
-                    </w:r>
-                    <w:r>
-                      <w:rPr>
-                        <w:i/>
-                        <w:sz w:val="18"/>
-                      </w:rPr>
-                      <w:t>10</w:t>
-                    </w:r>
-                    <w:r>
-                      <w:rPr>
-                        <w:i/>
-                        <w:sz w:val="18"/>
-                      </w:rPr>
-                      <w:t>/1</w:t>
-                    </w:r>
-                    <w:r>
-                      <w:rPr>
-                        <w:i/>
-                        <w:sz w:val="18"/>
-                      </w:rPr>
-                      <w:t>5</w:t>
-                    </w:r>
-                    <w:r>
-                      <w:rPr>
-                        <w:i/>
-                        <w:sz w:val="18"/>
-                      </w:rPr>
-                      <w:t>)</w:t>
-                    </w:r>
-                    <w:r>
-                      <w:rPr>
-                        <w:i/>
-                        <w:sz w:val="18"/>
-                      </w:rPr>
-                      <w:tab/>
-                    </w:r>
-                    <w:r>
-                      <w:rPr>
-                        <w:i/>
-                        <w:sz w:val="18"/>
-                      </w:rPr>
-                      <w:t>Inicial</w:t>
-                    </w:r>
-                  </w:p>
-                  <w:p>
-                    <w:pPr>
-                      <w:rPr>
-                        <w:i/>
-                        <w:sz w:val="18"/>
-                      </w:rPr>
-                    </w:pPr>
-                    <w:r>
-                      <w:rPr>
-                        <w:i/>
-                        <w:sz w:val="18"/>
-                      </w:rPr>
-                      <w:tab/>
-                      <w:t>ASFI/</w:t>
-                    </w:r>
-                    <w:r>
-                      <w:rPr>
-                        <w:i/>
-                        <w:sz w:val="18"/>
-                      </w:rPr>
-                      <w:t>459</w:t>
-                    </w:r>
-                    <w:r>
-                      <w:rPr>
-                        <w:i/>
-                        <w:sz w:val="18"/>
-                      </w:rPr>
-                      <w:t>/17 (04/17)</w:t>
-                    </w:r>
-                    <w:r>
-                      <w:rPr>
-                        <w:i/>
-                        <w:sz w:val="18"/>
-                      </w:rPr>
-                      <w:tab/>
-                      <w:t>Modificación 1</w:t>
+                      <w:t>(última)</w:t>
                     </w:r>
                   </w:p>
                 </w:txbxContent>
@@ -1617,7 +1468,7 @@
         <w:i/>
         <w:noProof/>
         <w:sz w:val="20"/>
-        <w:lang w:eastAsia="es-BO"/>
+        <w:lang w:val="en-US"/>
       </w:rPr>
       <mc:AlternateContent>
         <mc:Choice Requires="wps">
@@ -1683,18 +1534,8 @@
 </w:ftr>
 </file>
 
-<file path=word/footer3.xml><?xml version="1.0" encoding="utf-8"?>
-<w:ftr xmlns:wpc="http://schemas.microsoft.com/office/word/2010/wordprocessingCanvas" xmlns:mc="http://schemas.openxmlformats.org/markup-compatibility/2006" xmlns:o="urn:schemas-microsoft-com:office:office" xmlns:r="http://schemas.openxmlformats.org/officeDocument/2006/relationships" xmlns:m="http://schemas.openxmlformats.org/officeDocument/2006/math" xmlns:v="urn:schemas-microsoft-com:vml" xmlns:wp14="http://schemas.microsoft.com/office/word/2010/wordprocessingDrawing" xmlns:wp="http://schemas.openxmlformats.org/drawingml/2006/wordprocessingDrawing" xmlns:w10="urn:schemas-microsoft-com:office:word" xmlns:w="http://schemas.openxmlformats.org/wordprocessingml/2006/main" xmlns:w14="http://schemas.microsoft.com/office/word/2010/wordml" xmlns:w15="http://schemas.microsoft.com/office/word/2012/wordml" xmlns:wpg="http://schemas.microsoft.com/office/word/2010/wordprocessingGroup" xmlns:wpi="http://schemas.microsoft.com/office/word/2010/wordprocessingInk" xmlns:wne="http://schemas.microsoft.com/office/word/2006/wordml" xmlns:wps="http://schemas.microsoft.com/office/word/2010/wordprocessingShape" mc:Ignorable="w14 w15 wp14">
-  <w:p>
-    <w:pPr>
-      <w:pStyle w:val="Footer"/>
-    </w:pPr>
-  </w:p>
-</w:ftr>
-</file>
-
 <file path=word/footnotes.xml><?xml version="1.0" encoding="utf-8"?>
-<w:footnotes xmlns:wpc="http://schemas.microsoft.com/office/word/2010/wordprocessingCanvas" xmlns:mc="http://schemas.openxmlformats.org/markup-compatibility/2006" xmlns:o="urn:schemas-microsoft-com:office:office" xmlns:r="http://schemas.openxmlformats.org/officeDocument/2006/relationships" xmlns:m="http://schemas.openxmlformats.org/officeDocument/2006/math" xmlns:v="urn:schemas-microsoft-com:vml" xmlns:wp14="http://schemas.microsoft.com/office/word/2010/wordprocessingDrawing" xmlns:wp="http://schemas.openxmlformats.org/drawingml/2006/wordprocessingDrawing" xmlns:w10="urn:schemas-microsoft-com:office:word" xmlns:w="http://schemas.openxmlformats.org/wordprocessingml/2006/main" xmlns:w14="http://schemas.microsoft.com/office/word/2010/wordml" xmlns:w15="http://schemas.microsoft.com/office/word/2012/wordml" xmlns:wpg="http://schemas.microsoft.com/office/word/2010/wordprocessingGroup" xmlns:wpi="http://schemas.microsoft.com/office/word/2010/wordprocessingInk" xmlns:wne="http://schemas.microsoft.com/office/word/2006/wordml" xmlns:wps="http://schemas.microsoft.com/office/word/2010/wordprocessingShape" mc:Ignorable="w14 w15 wp14">
+<w:footnotes xmlns:wpc="http://schemas.microsoft.com/office/word/2010/wordprocessingCanvas" xmlns:cx="http://schemas.microsoft.com/office/drawing/2014/chartex" xmlns:mc="http://schemas.openxmlformats.org/markup-compatibility/2006" xmlns:o="urn:schemas-microsoft-com:office:office" xmlns:r="http://schemas.openxmlformats.org/officeDocument/2006/relationships" xmlns:m="http://schemas.openxmlformats.org/officeDocument/2006/math" xmlns:v="urn:schemas-microsoft-com:vml" xmlns:wp14="http://schemas.microsoft.com/office/word/2010/wordprocessingDrawing" xmlns:wp="http://schemas.openxmlformats.org/drawingml/2006/wordprocessingDrawing" xmlns:w10="urn:schemas-microsoft-com:office:word" xmlns:w="http://schemas.openxmlformats.org/wordprocessingml/2006/main" xmlns:w14="http://schemas.microsoft.com/office/word/2010/wordml" xmlns:w15="http://schemas.microsoft.com/office/word/2012/wordml" xmlns:w16se="http://schemas.microsoft.com/office/word/2015/wordml/symex" xmlns:wpg="http://schemas.microsoft.com/office/word/2010/wordprocessingGroup" xmlns:wpi="http://schemas.microsoft.com/office/word/2010/wordprocessingInk" xmlns:wne="http://schemas.microsoft.com/office/word/2006/wordml" xmlns:wps="http://schemas.microsoft.com/office/word/2010/wordprocessingShape" mc:Ignorable="w14 w15 w16se wp14">
   <w:footnote w:type="separator" w:id="-1">
     <w:p>
       <w:r>
@@ -1713,20 +1554,56 @@
 </file>
 
 <file path=word/header1.xml><?xml version="1.0" encoding="utf-8"?>
-<w:hdr xmlns:wpc="http://schemas.microsoft.com/office/word/2010/wordprocessingCanvas" xmlns:mc="http://schemas.openxmlformats.org/markup-compatibility/2006" xmlns:o="urn:schemas-microsoft-com:office:office" xmlns:r="http://schemas.openxmlformats.org/officeDocument/2006/relationships" xmlns:m="http://schemas.openxmlformats.org/officeDocument/2006/math" xmlns:v="urn:schemas-microsoft-com:vml" xmlns:wp14="http://schemas.microsoft.com/office/word/2010/wordprocessingDrawing" xmlns:wp="http://schemas.openxmlformats.org/drawingml/2006/wordprocessingDrawing" xmlns:w10="urn:schemas-microsoft-com:office:word" xmlns:w="http://schemas.openxmlformats.org/wordprocessingml/2006/main" xmlns:w14="http://schemas.microsoft.com/office/word/2010/wordml" xmlns:w15="http://schemas.microsoft.com/office/word/2012/wordml" xmlns:wpg="http://schemas.microsoft.com/office/word/2010/wordprocessingGroup" xmlns:wpi="http://schemas.microsoft.com/office/word/2010/wordprocessingInk" xmlns:wne="http://schemas.microsoft.com/office/word/2006/wordml" xmlns:wps="http://schemas.microsoft.com/office/word/2010/wordprocessingShape" mc:Ignorable="w14 w15 wp14">
+<w:hdr xmlns:wpc="http://schemas.microsoft.com/office/word/2010/wordprocessingCanvas" xmlns:cx="http://schemas.microsoft.com/office/drawing/2014/chartex" xmlns:mc="http://schemas.openxmlformats.org/markup-compatibility/2006" xmlns:o="urn:schemas-microsoft-com:office:office" xmlns:r="http://schemas.openxmlformats.org/officeDocument/2006/relationships" xmlns:m="http://schemas.openxmlformats.org/officeDocument/2006/math" xmlns:v="urn:schemas-microsoft-com:vml" xmlns:wp14="http://schemas.microsoft.com/office/word/2010/wordprocessingDrawing" xmlns:wp="http://schemas.openxmlformats.org/drawingml/2006/wordprocessingDrawing" xmlns:w10="urn:schemas-microsoft-com:office:word" xmlns:w="http://schemas.openxmlformats.org/wordprocessingml/2006/main" xmlns:w14="http://schemas.microsoft.com/office/word/2010/wordml" xmlns:w15="http://schemas.microsoft.com/office/word/2012/wordml" xmlns:w16se="http://schemas.microsoft.com/office/word/2015/wordml/symex" xmlns:wpg="http://schemas.microsoft.com/office/word/2010/wordprocessingGroup" xmlns:wpi="http://schemas.microsoft.com/office/word/2010/wordprocessingInk" xmlns:wne="http://schemas.microsoft.com/office/word/2006/wordml" xmlns:wps="http://schemas.microsoft.com/office/word/2010/wordprocessingShape" mc:Ignorable="w14 w15 w16se wp14">
   <w:p>
     <w:pPr>
-      <w:pStyle w:val="Header"/>
+      <w:pStyle w:val="Encabezado"/>
     </w:pPr>
+    <w:r>
+      <w:rPr>
+        <w:noProof/>
+      </w:rPr>
+      <w:pict>
+        <v:shapetype id="_x0000_t136" coordsize="21600,21600" o:spt="136" adj="10800" path="m@7,l@8,m@5,21600l@6,21600e">
+          <v:formulas>
+            <v:f eqn="sum #0 0 10800"/>
+            <v:f eqn="prod #0 2 1"/>
+            <v:f eqn="sum 21600 0 @1"/>
+            <v:f eqn="sum 0 0 @2"/>
+            <v:f eqn="sum 21600 0 @3"/>
+            <v:f eqn="if @0 @3 0"/>
+            <v:f eqn="if @0 21600 @1"/>
+            <v:f eqn="if @0 0 @2"/>
+            <v:f eqn="if @0 @4 21600"/>
+            <v:f eqn="mid @5 @6"/>
+            <v:f eqn="mid @8 @5"/>
+            <v:f eqn="mid @7 @8"/>
+            <v:f eqn="mid @6 @7"/>
+            <v:f eqn="sum @6 0 @5"/>
+          </v:formulas>
+          <v:path textpathok="t" o:connecttype="custom" o:connectlocs="@9,0;@10,10800;@11,21600;@12,10800" o:connectangles="270,180,90,0"/>
+          <v:textpath on="t" fitshape="t"/>
+          <v:handles>
+            <v:h position="#0,bottomRight" xrange="6629,14971"/>
+          </v:handles>
+          <o:lock v:ext="edit" text="t" shapetype="t"/>
+        </v:shapetype>
+        <v:shape id="PowerPlusWaterMarkObject788273193" o:spid="_x0000_s2050" type="#_x0000_t136" style="position:absolute;left:0;text-align:left;margin-left:0;margin-top:0;width:574.65pt;height:34.8pt;rotation:315;z-index:-251613184;mso-position-horizontal:center;mso-position-horizontal-relative:margin;mso-position-vertical:center;mso-position-vertical-relative:margin" o:allowincell="f" fillcolor="silver" stroked="f">
+          <v:fill opacity=".5"/>
+          <v:textpath style="font-family:&quot;Times New Roman&quot;;font-size:1pt" string="DNP - PROYECTO DE MODIFICACIONES"/>
+          <w10:wrap anchorx="margin" anchory="margin"/>
+        </v:shape>
+      </w:pict>
+    </w:r>
   </w:p>
 </w:hdr>
 </file>
 
 <file path=word/header2.xml><?xml version="1.0" encoding="utf-8"?>
-<w:hdr xmlns:wpc="http://schemas.microsoft.com/office/word/2010/wordprocessingCanvas" xmlns:mc="http://schemas.openxmlformats.org/markup-compatibility/2006" xmlns:o="urn:schemas-microsoft-com:office:office" xmlns:r="http://schemas.openxmlformats.org/officeDocument/2006/relationships" xmlns:m="http://schemas.openxmlformats.org/officeDocument/2006/math" xmlns:v="urn:schemas-microsoft-com:vml" xmlns:wp14="http://schemas.microsoft.com/office/word/2010/wordprocessingDrawing" xmlns:wp="http://schemas.openxmlformats.org/drawingml/2006/wordprocessingDrawing" xmlns:w10="urn:schemas-microsoft-com:office:word" xmlns:w="http://schemas.openxmlformats.org/wordprocessingml/2006/main" xmlns:w14="http://schemas.microsoft.com/office/word/2010/wordml" xmlns:w15="http://schemas.microsoft.com/office/word/2012/wordml" xmlns:wpg="http://schemas.microsoft.com/office/word/2010/wordprocessingGroup" xmlns:wpi="http://schemas.microsoft.com/office/word/2010/wordprocessingInk" xmlns:wne="http://schemas.microsoft.com/office/word/2006/wordml" xmlns:wps="http://schemas.microsoft.com/office/word/2010/wordprocessingShape" mc:Ignorable="w14 w15 wp14">
+<w:hdr xmlns:wpc="http://schemas.microsoft.com/office/word/2010/wordprocessingCanvas" xmlns:cx="http://schemas.microsoft.com/office/drawing/2014/chartex" xmlns:mc="http://schemas.openxmlformats.org/markup-compatibility/2006" xmlns:o="urn:schemas-microsoft-com:office:office" xmlns:r="http://schemas.openxmlformats.org/officeDocument/2006/relationships" xmlns:m="http://schemas.openxmlformats.org/officeDocument/2006/math" xmlns:v="urn:schemas-microsoft-com:vml" xmlns:wp14="http://schemas.microsoft.com/office/word/2010/wordprocessingDrawing" xmlns:wp="http://schemas.openxmlformats.org/drawingml/2006/wordprocessingDrawing" xmlns:w10="urn:schemas-microsoft-com:office:word" xmlns:w="http://schemas.openxmlformats.org/wordprocessingml/2006/main" xmlns:w14="http://schemas.microsoft.com/office/word/2010/wordml" xmlns:w15="http://schemas.microsoft.com/office/word/2012/wordml" xmlns:w16se="http://schemas.microsoft.com/office/word/2015/wordml/symex" xmlns:wpg="http://schemas.microsoft.com/office/word/2010/wordprocessingGroup" xmlns:wpi="http://schemas.microsoft.com/office/word/2010/wordprocessingInk" xmlns:wne="http://schemas.microsoft.com/office/word/2006/wordml" xmlns:wps="http://schemas.microsoft.com/office/word/2010/wordprocessingShape" mc:Ignorable="w14 w15 w16se wp14">
   <w:p>
     <w:pPr>
-      <w:pStyle w:val="Header"/>
+      <w:pStyle w:val="Encabezado"/>
       <w:spacing w:after="240"/>
       <w:jc w:val="right"/>
       <w:rPr>
@@ -1746,7 +1623,7 @@
   </w:p>
   <w:p>
     <w:pPr>
-      <w:pStyle w:val="Header"/>
+      <w:pStyle w:val="Encabezado"/>
       <w:spacing w:after="240"/>
       <w:jc w:val="center"/>
       <w:rPr>
@@ -1806,17 +1683,53 @@
 </file>
 
 <file path=word/header3.xml><?xml version="1.0" encoding="utf-8"?>
-<w:hdr xmlns:wpc="http://schemas.microsoft.com/office/word/2010/wordprocessingCanvas" xmlns:mc="http://schemas.openxmlformats.org/markup-compatibility/2006" xmlns:o="urn:schemas-microsoft-com:office:office" xmlns:r="http://schemas.openxmlformats.org/officeDocument/2006/relationships" xmlns:m="http://schemas.openxmlformats.org/officeDocument/2006/math" xmlns:v="urn:schemas-microsoft-com:vml" xmlns:wp14="http://schemas.microsoft.com/office/word/2010/wordprocessingDrawing" xmlns:wp="http://schemas.openxmlformats.org/drawingml/2006/wordprocessingDrawing" xmlns:w10="urn:schemas-microsoft-com:office:word" xmlns:w="http://schemas.openxmlformats.org/wordprocessingml/2006/main" xmlns:w14="http://schemas.microsoft.com/office/word/2010/wordml" xmlns:w15="http://schemas.microsoft.com/office/word/2012/wordml" xmlns:wpg="http://schemas.microsoft.com/office/word/2010/wordprocessingGroup" xmlns:wpi="http://schemas.microsoft.com/office/word/2010/wordprocessingInk" xmlns:wne="http://schemas.microsoft.com/office/word/2006/wordml" xmlns:wps="http://schemas.microsoft.com/office/word/2010/wordprocessingShape" mc:Ignorable="w14 w15 wp14">
+<w:hdr xmlns:wpc="http://schemas.microsoft.com/office/word/2010/wordprocessingCanvas" xmlns:cx="http://schemas.microsoft.com/office/drawing/2014/chartex" xmlns:mc="http://schemas.openxmlformats.org/markup-compatibility/2006" xmlns:o="urn:schemas-microsoft-com:office:office" xmlns:r="http://schemas.openxmlformats.org/officeDocument/2006/relationships" xmlns:m="http://schemas.openxmlformats.org/officeDocument/2006/math" xmlns:v="urn:schemas-microsoft-com:vml" xmlns:wp14="http://schemas.microsoft.com/office/word/2010/wordprocessingDrawing" xmlns:wp="http://schemas.openxmlformats.org/drawingml/2006/wordprocessingDrawing" xmlns:w10="urn:schemas-microsoft-com:office:word" xmlns:w="http://schemas.openxmlformats.org/wordprocessingml/2006/main" xmlns:w14="http://schemas.microsoft.com/office/word/2010/wordml" xmlns:w15="http://schemas.microsoft.com/office/word/2012/wordml" xmlns:w16se="http://schemas.microsoft.com/office/word/2015/wordml/symex" xmlns:wpg="http://schemas.microsoft.com/office/word/2010/wordprocessingGroup" xmlns:wpi="http://schemas.microsoft.com/office/word/2010/wordprocessingInk" xmlns:wne="http://schemas.microsoft.com/office/word/2006/wordml" xmlns:wps="http://schemas.microsoft.com/office/word/2010/wordprocessingShape" mc:Ignorable="w14 w15 w16se wp14">
   <w:p>
     <w:pPr>
-      <w:pStyle w:val="Header"/>
+      <w:pStyle w:val="Encabezado"/>
     </w:pPr>
+    <w:r>
+      <w:rPr>
+        <w:noProof/>
+      </w:rPr>
+      <w:pict>
+        <v:shapetype id="_x0000_t136" coordsize="21600,21600" o:spt="136" adj="10800" path="m@7,l@8,m@5,21600l@6,21600e">
+          <v:formulas>
+            <v:f eqn="sum #0 0 10800"/>
+            <v:f eqn="prod #0 2 1"/>
+            <v:f eqn="sum 21600 0 @1"/>
+            <v:f eqn="sum 0 0 @2"/>
+            <v:f eqn="sum 21600 0 @3"/>
+            <v:f eqn="if @0 @3 0"/>
+            <v:f eqn="if @0 21600 @1"/>
+            <v:f eqn="if @0 0 @2"/>
+            <v:f eqn="if @0 @4 21600"/>
+            <v:f eqn="mid @5 @6"/>
+            <v:f eqn="mid @8 @5"/>
+            <v:f eqn="mid @7 @8"/>
+            <v:f eqn="mid @6 @7"/>
+            <v:f eqn="sum @6 0 @5"/>
+          </v:formulas>
+          <v:path textpathok="t" o:connecttype="custom" o:connectlocs="@9,0;@10,10800;@11,21600;@12,10800" o:connectangles="270,180,90,0"/>
+          <v:textpath on="t" fitshape="t"/>
+          <v:handles>
+            <v:h position="#0,bottomRight" xrange="6629,14971"/>
+          </v:handles>
+          <o:lock v:ext="edit" text="t" shapetype="t"/>
+        </v:shapetype>
+        <v:shape id="PowerPlusWaterMarkObject788273192" o:spid="_x0000_s2049" type="#_x0000_t136" style="position:absolute;left:0;text-align:left;margin-left:0;margin-top:0;width:574.65pt;height:34.8pt;rotation:315;z-index:-251615232;mso-position-horizontal:center;mso-position-horizontal-relative:margin;mso-position-vertical:center;mso-position-vertical-relative:margin" o:allowincell="f" fillcolor="silver" stroked="f">
+          <v:fill opacity=".5"/>
+          <v:textpath style="font-family:&quot;Times New Roman&quot;;font-size:1pt" string="DNP - PROYECTO DE MODIFICACIONES"/>
+          <w10:wrap anchorx="margin" anchory="margin"/>
+        </v:shape>
+      </w:pict>
+    </w:r>
   </w:p>
 </w:hdr>
 </file>
 
 <file path=word/numbering.xml><?xml version="1.0" encoding="utf-8"?>
-<w:numbering xmlns:wpc="http://schemas.microsoft.com/office/word/2010/wordprocessingCanvas" xmlns:mc="http://schemas.openxmlformats.org/markup-compatibility/2006" xmlns:o="urn:schemas-microsoft-com:office:office" xmlns:r="http://schemas.openxmlformats.org/officeDocument/2006/relationships" xmlns:m="http://schemas.openxmlformats.org/officeDocument/2006/math" xmlns:v="urn:schemas-microsoft-com:vml" xmlns:wp14="http://schemas.microsoft.com/office/word/2010/wordprocessingDrawing" xmlns:wp="http://schemas.openxmlformats.org/drawingml/2006/wordprocessingDrawing" xmlns:w10="urn:schemas-microsoft-com:office:word" xmlns:w="http://schemas.openxmlformats.org/wordprocessingml/2006/main" xmlns:w14="http://schemas.microsoft.com/office/word/2010/wordml" xmlns:w15="http://schemas.microsoft.com/office/word/2012/wordml" xmlns:wpg="http://schemas.microsoft.com/office/word/2010/wordprocessingGroup" xmlns:wpi="http://schemas.microsoft.com/office/word/2010/wordprocessingInk" xmlns:wne="http://schemas.microsoft.com/office/word/2006/wordml" xmlns:wps="http://schemas.microsoft.com/office/word/2010/wordprocessingShape" mc:Ignorable="w14 w15 wp14">
+<w:numbering xmlns:wpc="http://schemas.microsoft.com/office/word/2010/wordprocessingCanvas" xmlns:cx="http://schemas.microsoft.com/office/drawing/2014/chartex" xmlns:mc="http://schemas.openxmlformats.org/markup-compatibility/2006" xmlns:o="urn:schemas-microsoft-com:office:office" xmlns:r="http://schemas.openxmlformats.org/officeDocument/2006/relationships" xmlns:m="http://schemas.openxmlformats.org/officeDocument/2006/math" xmlns:v="urn:schemas-microsoft-com:vml" xmlns:wp14="http://schemas.microsoft.com/office/word/2010/wordprocessingDrawing" xmlns:wp="http://schemas.openxmlformats.org/drawingml/2006/wordprocessingDrawing" xmlns:w10="urn:schemas-microsoft-com:office:word" xmlns:w="http://schemas.openxmlformats.org/wordprocessingml/2006/main" xmlns:w14="http://schemas.microsoft.com/office/word/2010/wordml" xmlns:w15="http://schemas.microsoft.com/office/word/2012/wordml" xmlns:w16se="http://schemas.microsoft.com/office/word/2015/wordml/symex" xmlns:wpg="http://schemas.microsoft.com/office/word/2010/wordprocessingGroup" xmlns:wpi="http://schemas.microsoft.com/office/word/2010/wordprocessingInk" xmlns:wne="http://schemas.microsoft.com/office/word/2006/wordml" xmlns:wps="http://schemas.microsoft.com/office/word/2010/wordprocessingShape" mc:Ignorable="w14 w15 w16se wp14">
   <w:abstractNum w:abstractNumId="0" w15:restartNumberingAfterBreak="0">
     <w:nsid w:val="00B1246B"/>
     <w:multiLevelType w:val="multilevel"/>
@@ -4205,7 +4118,7 @@
     <w:lvl w:ilvl="0" w:tplc="AF4A4BF8">
       <w:start w:val="1"/>
       <w:numFmt w:val="upperRoman"/>
-      <w:pStyle w:val="Heading2"/>
+      <w:pStyle w:val="Ttulo2"/>
       <w:lvlText w:val="Capítulo %1:"/>
       <w:lvlJc w:val="left"/>
       <w:pPr>
@@ -4516,7 +4429,7 @@
     <w:lvl w:ilvl="0">
       <w:start w:val="1"/>
       <w:numFmt w:val="lowerRoman"/>
-      <w:pStyle w:val="BodyTextIndent"/>
+      <w:pStyle w:val="Sangradetextonormal"/>
       <w:lvlText w:val="%1."/>
       <w:lvlJc w:val="left"/>
       <w:pPr>
@@ -4974,7 +4887,7 @@
     <w:lvl w:ilvl="0">
       <w:start w:val="1"/>
       <w:numFmt w:val="lowerRoman"/>
-      <w:pStyle w:val="BodyTextFirstIndent"/>
+      <w:pStyle w:val="Textoindependienteprimerasangra"/>
       <w:lvlText w:val="%1."/>
       <w:lvlJc w:val="left"/>
       <w:pPr>
@@ -5590,7 +5503,7 @@
 </file>
 
 <file path=word/styles.xml><?xml version="1.0" encoding="utf-8"?>
-<w:styles xmlns:mc="http://schemas.openxmlformats.org/markup-compatibility/2006" xmlns:r="http://schemas.openxmlformats.org/officeDocument/2006/relationships" xmlns:w="http://schemas.openxmlformats.org/wordprocessingml/2006/main" xmlns:w14="http://schemas.microsoft.com/office/word/2010/wordml" xmlns:w15="http://schemas.microsoft.com/office/word/2012/wordml" mc:Ignorable="w14 w15">
+<w:styles xmlns:mc="http://schemas.openxmlformats.org/markup-compatibility/2006" xmlns:r="http://schemas.openxmlformats.org/officeDocument/2006/relationships" xmlns:w="http://schemas.openxmlformats.org/wordprocessingml/2006/main" xmlns:w14="http://schemas.microsoft.com/office/word/2010/wordml" xmlns:w15="http://schemas.microsoft.com/office/word/2012/wordml" xmlns:w16se="http://schemas.microsoft.com/office/word/2015/wordml/symex" mc:Ignorable="w14 w15 w16se">
   <w:docDefaults>
     <w:rPrDefault>
       <w:rPr>
@@ -5993,11 +5906,11 @@
       <w:szCs w:val="20"/>
     </w:rPr>
   </w:style>
-  <w:style w:type="paragraph" w:styleId="Heading2">
+  <w:style w:type="paragraph" w:styleId="Ttulo2">
     <w:name w:val="heading 2"/>
     <w:basedOn w:val="Normal"/>
     <w:next w:val="Normal"/>
-    <w:link w:val="Heading2Char"/>
+    <w:link w:val="Ttulo2Car"/>
     <w:qFormat/>
     <w:rsid w:val="00B7705D"/>
     <w:pPr>
@@ -6013,11 +5926,11 @@
       <w:smallCaps/>
     </w:rPr>
   </w:style>
-  <w:style w:type="paragraph" w:styleId="Heading4">
+  <w:style w:type="paragraph" w:styleId="Ttulo4">
     <w:name w:val="heading 4"/>
     <w:basedOn w:val="Normal"/>
     <w:next w:val="Normal"/>
-    <w:link w:val="Heading4Char"/>
+    <w:link w:val="Ttulo4Car"/>
     <w:uiPriority w:val="9"/>
     <w:semiHidden/>
     <w:unhideWhenUsed/>
@@ -6038,11 +5951,11 @@
       <w:color w:val="4F81BD" w:themeColor="accent1"/>
     </w:rPr>
   </w:style>
-  <w:style w:type="paragraph" w:styleId="Heading7">
+  <w:style w:type="paragraph" w:styleId="Ttulo7">
     <w:name w:val="heading 7"/>
     <w:basedOn w:val="Normal"/>
     <w:next w:val="Normal"/>
-    <w:link w:val="Heading7Char"/>
+    <w:link w:val="Ttulo7Car"/>
     <w:uiPriority w:val="9"/>
     <w:semiHidden/>
     <w:unhideWhenUsed/>
@@ -6061,11 +5974,11 @@
       <w:color w:val="404040" w:themeColor="text1" w:themeTint="BF"/>
     </w:rPr>
   </w:style>
-  <w:style w:type="paragraph" w:styleId="Heading8">
+  <w:style w:type="paragraph" w:styleId="Ttulo8">
     <w:name w:val="heading 8"/>
     <w:basedOn w:val="Normal"/>
     <w:next w:val="Normal"/>
-    <w:link w:val="Heading8Char"/>
+    <w:link w:val="Ttulo8Car"/>
     <w:uiPriority w:val="9"/>
     <w:semiHidden/>
     <w:unhideWhenUsed/>
@@ -6083,13 +5996,13 @@
       <w:sz w:val="20"/>
     </w:rPr>
   </w:style>
-  <w:style w:type="character" w:default="1" w:styleId="DefaultParagraphFont">
+  <w:style w:type="character" w:default="1" w:styleId="Fuentedeprrafopredeter">
     <w:name w:val="Default Paragraph Font"/>
     <w:uiPriority w:val="1"/>
     <w:semiHidden/>
     <w:unhideWhenUsed/>
   </w:style>
-  <w:style w:type="table" w:default="1" w:styleId="TableNormal">
+  <w:style w:type="table" w:default="1" w:styleId="Tablanormal">
     <w:name w:val="Normal Table"/>
     <w:uiPriority w:val="99"/>
     <w:semiHidden/>
@@ -6104,16 +6017,16 @@
       </w:tblCellMar>
     </w:tblPr>
   </w:style>
-  <w:style w:type="numbering" w:default="1" w:styleId="NoList">
+  <w:style w:type="numbering" w:default="1" w:styleId="Sinlista">
     <w:name w:val="No List"/>
     <w:uiPriority w:val="99"/>
     <w:semiHidden/>
     <w:unhideWhenUsed/>
   </w:style>
-  <w:style w:type="paragraph" w:styleId="Header">
+  <w:style w:type="paragraph" w:styleId="Encabezado">
     <w:name w:val="header"/>
     <w:basedOn w:val="Normal"/>
-    <w:link w:val="HeaderChar"/>
+    <w:link w:val="EncabezadoCar"/>
     <w:unhideWhenUsed/>
     <w:rsid w:val="003D6016"/>
     <w:pPr>
@@ -6123,17 +6036,17 @@
       </w:tabs>
     </w:pPr>
   </w:style>
-  <w:style w:type="character" w:customStyle="1" w:styleId="HeaderChar">
-    <w:name w:val="Header Char"/>
-    <w:basedOn w:val="DefaultParagraphFont"/>
-    <w:link w:val="Header"/>
+  <w:style w:type="character" w:customStyle="1" w:styleId="EncabezadoCar">
+    <w:name w:val="Encabezado Car"/>
+    <w:basedOn w:val="Fuentedeprrafopredeter"/>
+    <w:link w:val="Encabezado"/>
     <w:uiPriority w:val="99"/>
     <w:rsid w:val="003D6016"/>
   </w:style>
-  <w:style w:type="paragraph" w:styleId="Footer">
+  <w:style w:type="paragraph" w:styleId="Piedepgina">
     <w:name w:val="footer"/>
     <w:basedOn w:val="Normal"/>
-    <w:link w:val="FooterChar"/>
+    <w:link w:val="PiedepginaCar"/>
     <w:unhideWhenUsed/>
     <w:rsid w:val="003D6016"/>
     <w:pPr>
@@ -6143,17 +6056,17 @@
       </w:tabs>
     </w:pPr>
   </w:style>
-  <w:style w:type="character" w:customStyle="1" w:styleId="FooterChar">
-    <w:name w:val="Footer Char"/>
-    <w:basedOn w:val="DefaultParagraphFont"/>
-    <w:link w:val="Footer"/>
+  <w:style w:type="character" w:customStyle="1" w:styleId="PiedepginaCar">
+    <w:name w:val="Pie de página Car"/>
+    <w:basedOn w:val="Fuentedeprrafopredeter"/>
+    <w:link w:val="Piedepgina"/>
     <w:uiPriority w:val="99"/>
     <w:rsid w:val="003D6016"/>
   </w:style>
-  <w:style w:type="character" w:customStyle="1" w:styleId="Heading2Char">
-    <w:name w:val="Heading 2 Char"/>
-    <w:basedOn w:val="DefaultParagraphFont"/>
-    <w:link w:val="Heading2"/>
+  <w:style w:type="character" w:customStyle="1" w:styleId="Ttulo2Car">
+    <w:name w:val="Título 2 Car"/>
+    <w:basedOn w:val="Fuentedeprrafopredeter"/>
+    <w:link w:val="Ttulo2"/>
     <w:rsid w:val="00B7705D"/>
     <w:rPr>
       <w:rFonts w:ascii="Times New Roman" w:eastAsia="Times New Roman" w:hAnsi="Times New Roman" w:cs="Times New Roman"/>
@@ -6164,7 +6077,7 @@
   </w:style>
   <w:style w:type="paragraph" w:customStyle="1" w:styleId="Artculo">
     <w:name w:val="Artículo"/>
-    <w:basedOn w:val="BodyText"/>
+    <w:basedOn w:val="Textoindependiente"/>
     <w:link w:val="ArtculoChar2"/>
     <w:rsid w:val="00B7705D"/>
     <w:pPr>
@@ -6187,10 +6100,10 @@
       <w:lang w:val="es-ES_tradnl"/>
     </w:rPr>
   </w:style>
-  <w:style w:type="paragraph" w:styleId="BodyText">
+  <w:style w:type="paragraph" w:styleId="Textoindependiente">
     <w:name w:val="Body Text"/>
     <w:basedOn w:val="Normal"/>
-    <w:link w:val="BodyTextChar"/>
+    <w:link w:val="TextoindependienteCar"/>
     <w:uiPriority w:val="99"/>
     <w:unhideWhenUsed/>
     <w:rsid w:val="00B7705D"/>
@@ -6198,10 +6111,10 @@
       <w:spacing w:after="120"/>
     </w:pPr>
   </w:style>
-  <w:style w:type="character" w:customStyle="1" w:styleId="BodyTextChar">
-    <w:name w:val="Body Text Char"/>
-    <w:basedOn w:val="DefaultParagraphFont"/>
-    <w:link w:val="BodyText"/>
+  <w:style w:type="character" w:customStyle="1" w:styleId="TextoindependienteCar">
+    <w:name w:val="Texto independiente Car"/>
+    <w:basedOn w:val="Fuentedeprrafopredeter"/>
+    <w:link w:val="Textoindependiente"/>
     <w:uiPriority w:val="99"/>
     <w:rsid w:val="00B7705D"/>
     <w:rPr>
@@ -6209,7 +6122,7 @@
       <w:szCs w:val="20"/>
     </w:rPr>
   </w:style>
-  <w:style w:type="paragraph" w:styleId="ListParagraph">
+  <w:style w:type="paragraph" w:styleId="Prrafodelista">
     <w:name w:val="List Paragraph"/>
     <w:basedOn w:val="Normal"/>
     <w:uiPriority w:val="34"/>
@@ -6220,10 +6133,10 @@
       <w:contextualSpacing/>
     </w:pPr>
   </w:style>
-  <w:style w:type="paragraph" w:styleId="BalloonText">
+  <w:style w:type="paragraph" w:styleId="Textodeglobo">
     <w:name w:val="Balloon Text"/>
     <w:basedOn w:val="Normal"/>
-    <w:link w:val="BalloonTextChar"/>
+    <w:link w:val="TextodegloboCar"/>
     <w:uiPriority w:val="99"/>
     <w:unhideWhenUsed/>
     <w:rsid w:val="00374E5F"/>
@@ -6233,10 +6146,10 @@
       <w:szCs w:val="16"/>
     </w:rPr>
   </w:style>
-  <w:style w:type="character" w:customStyle="1" w:styleId="BalloonTextChar">
-    <w:name w:val="Balloon Text Char"/>
-    <w:basedOn w:val="DefaultParagraphFont"/>
-    <w:link w:val="BalloonText"/>
+  <w:style w:type="character" w:customStyle="1" w:styleId="TextodegloboCar">
+    <w:name w:val="Texto de globo Car"/>
+    <w:basedOn w:val="Fuentedeprrafopredeter"/>
+    <w:link w:val="Textodeglobo"/>
     <w:uiPriority w:val="99"/>
     <w:rsid w:val="00374E5F"/>
     <w:rPr>
@@ -6269,10 +6182,10 @@
       <w:spacing w:before="120" w:after="120"/>
     </w:pPr>
   </w:style>
-  <w:style w:type="paragraph" w:styleId="FootnoteText">
+  <w:style w:type="paragraph" w:styleId="Textonotapie">
     <w:name w:val="footnote text"/>
     <w:basedOn w:val="Normal"/>
-    <w:link w:val="FootnoteTextChar"/>
+    <w:link w:val="TextonotapieCar"/>
     <w:semiHidden/>
     <w:unhideWhenUsed/>
     <w:rsid w:val="00DC5177"/>
@@ -6280,10 +6193,10 @@
       <w:sz w:val="20"/>
     </w:rPr>
   </w:style>
-  <w:style w:type="character" w:customStyle="1" w:styleId="FootnoteTextChar">
-    <w:name w:val="Footnote Text Char"/>
-    <w:basedOn w:val="DefaultParagraphFont"/>
-    <w:link w:val="FootnoteText"/>
+  <w:style w:type="character" w:customStyle="1" w:styleId="TextonotapieCar">
+    <w:name w:val="Texto nota pie Car"/>
+    <w:basedOn w:val="Fuentedeprrafopredeter"/>
+    <w:link w:val="Textonotapie"/>
     <w:uiPriority w:val="99"/>
     <w:semiHidden/>
     <w:rsid w:val="00DC5177"/>
@@ -6293,9 +6206,9 @@
       <w:szCs w:val="20"/>
     </w:rPr>
   </w:style>
-  <w:style w:type="character" w:styleId="FootnoteReference">
+  <w:style w:type="character" w:styleId="Refdenotaalpie">
     <w:name w:val="footnote reference"/>
-    <w:basedOn w:val="DefaultParagraphFont"/>
+    <w:basedOn w:val="Fuentedeprrafopredeter"/>
     <w:semiHidden/>
     <w:unhideWhenUsed/>
     <w:rsid w:val="00DC5177"/>
@@ -6303,10 +6216,10 @@
       <w:vertAlign w:val="superscript"/>
     </w:rPr>
   </w:style>
-  <w:style w:type="paragraph" w:styleId="BodyTextIndent">
+  <w:style w:type="paragraph" w:styleId="Sangradetextonormal">
     <w:name w:val="Body Text Indent"/>
     <w:basedOn w:val="Normal"/>
-    <w:link w:val="BodyTextIndentChar"/>
+    <w:link w:val="SangradetextonormalCar"/>
     <w:rsid w:val="005968F0"/>
     <w:pPr>
       <w:numPr>
@@ -6321,10 +6234,10 @@
       <w:lang w:val="es-ES_tradnl"/>
     </w:rPr>
   </w:style>
-  <w:style w:type="character" w:customStyle="1" w:styleId="BodyTextIndentChar">
-    <w:name w:val="Body Text Indent Char"/>
-    <w:basedOn w:val="DefaultParagraphFont"/>
-    <w:link w:val="BodyTextIndent"/>
+  <w:style w:type="character" w:customStyle="1" w:styleId="SangradetextonormalCar">
+    <w:name w:val="Sangría de texto normal Car"/>
+    <w:basedOn w:val="Fuentedeprrafopredeter"/>
+    <w:link w:val="Sangradetextonormal"/>
     <w:rsid w:val="005968F0"/>
     <w:rPr>
       <w:rFonts w:ascii="Times New Roman" w:eastAsia="Times New Roman" w:hAnsi="Times New Roman" w:cs="Times New Roman"/>
@@ -6332,10 +6245,10 @@
       <w:lang w:val="es-ES_tradnl"/>
     </w:rPr>
   </w:style>
-  <w:style w:type="paragraph" w:styleId="BodyTextFirstIndent">
+  <w:style w:type="paragraph" w:styleId="Textoindependienteprimerasangra">
     <w:name w:val="Body Text First Indent"/>
-    <w:basedOn w:val="BodyText"/>
-    <w:link w:val="BodyTextFirstIndentChar"/>
+    <w:basedOn w:val="Textoindependiente"/>
+    <w:link w:val="TextoindependienteprimerasangraCar"/>
     <w:rsid w:val="005968F0"/>
     <w:pPr>
       <w:numPr>
@@ -6353,10 +6266,10 @@
       <w:lang w:val="es-ES_tradnl"/>
     </w:rPr>
   </w:style>
-  <w:style w:type="character" w:customStyle="1" w:styleId="BodyTextFirstIndentChar">
-    <w:name w:val="Body Text First Indent Char"/>
-    <w:basedOn w:val="BodyTextChar"/>
-    <w:link w:val="BodyTextFirstIndent"/>
+  <w:style w:type="character" w:customStyle="1" w:styleId="TextoindependienteprimerasangraCar">
+    <w:name w:val="Texto independiente primera sangría Car"/>
+    <w:basedOn w:val="TextoindependienteCar"/>
+    <w:link w:val="Textoindependienteprimerasangra"/>
     <w:rsid w:val="005968F0"/>
     <w:rPr>
       <w:rFonts w:ascii="Times New Roman" w:eastAsia="Times New Roman" w:hAnsi="Times New Roman" w:cs="Times New Roman"/>
@@ -6384,10 +6297,10 @@
       <w:lang w:val="es-ES_tradnl"/>
     </w:rPr>
   </w:style>
-  <w:style w:type="character" w:customStyle="1" w:styleId="Heading4Char">
-    <w:name w:val="Heading 4 Char"/>
-    <w:basedOn w:val="DefaultParagraphFont"/>
-    <w:link w:val="Heading4"/>
+  <w:style w:type="character" w:customStyle="1" w:styleId="Ttulo4Car">
+    <w:name w:val="Título 4 Car"/>
+    <w:basedOn w:val="Fuentedeprrafopredeter"/>
+    <w:link w:val="Ttulo4"/>
     <w:uiPriority w:val="9"/>
     <w:semiHidden/>
     <w:rsid w:val="002544BC"/>
@@ -6401,10 +6314,10 @@
       <w:szCs w:val="20"/>
     </w:rPr>
   </w:style>
-  <w:style w:type="character" w:customStyle="1" w:styleId="Heading7Char">
-    <w:name w:val="Heading 7 Char"/>
-    <w:basedOn w:val="DefaultParagraphFont"/>
-    <w:link w:val="Heading7"/>
+  <w:style w:type="character" w:customStyle="1" w:styleId="Ttulo7Car">
+    <w:name w:val="Título 7 Car"/>
+    <w:basedOn w:val="Fuentedeprrafopredeter"/>
+    <w:link w:val="Ttulo7"/>
     <w:uiPriority w:val="9"/>
     <w:semiHidden/>
     <w:rsid w:val="002544BC"/>
@@ -6416,10 +6329,10 @@
       <w:szCs w:val="20"/>
     </w:rPr>
   </w:style>
-  <w:style w:type="character" w:customStyle="1" w:styleId="Heading8Char">
-    <w:name w:val="Heading 8 Char"/>
-    <w:basedOn w:val="DefaultParagraphFont"/>
-    <w:link w:val="Heading8"/>
+  <w:style w:type="character" w:customStyle="1" w:styleId="Ttulo8Car">
+    <w:name w:val="Título 8 Car"/>
+    <w:basedOn w:val="Fuentedeprrafopredeter"/>
+    <w:link w:val="Ttulo8"/>
     <w:uiPriority w:val="9"/>
     <w:semiHidden/>
     <w:rsid w:val="002544BC"/>
@@ -6430,9 +6343,9 @@
       <w:szCs w:val="20"/>
     </w:rPr>
   </w:style>
-  <w:style w:type="table" w:styleId="TableGrid">
+  <w:style w:type="table" w:styleId="Tablaconcuadrcula">
     <w:name w:val="Table Grid"/>
-    <w:basedOn w:val="TableNormal"/>
+    <w:basedOn w:val="Tablanormal"/>
     <w:rsid w:val="00E11FF4"/>
     <w:pPr>
       <w:widowControl w:val="0"/>
@@ -6456,10 +6369,10 @@
       </w:tblBorders>
     </w:tblPr>
   </w:style>
-  <w:style w:type="paragraph" w:styleId="Title">
+  <w:style w:type="paragraph" w:styleId="Ttulo">
     <w:name w:val="Title"/>
     <w:basedOn w:val="Normal"/>
-    <w:link w:val="TitleChar"/>
+    <w:link w:val="TtuloCar"/>
     <w:qFormat/>
     <w:rsid w:val="0059438D"/>
     <w:pPr>
@@ -6475,10 +6388,10 @@
       <w:smallCaps/>
     </w:rPr>
   </w:style>
-  <w:style w:type="character" w:customStyle="1" w:styleId="TitleChar">
-    <w:name w:val="Title Char"/>
-    <w:basedOn w:val="DefaultParagraphFont"/>
-    <w:link w:val="Title"/>
+  <w:style w:type="character" w:customStyle="1" w:styleId="TtuloCar">
+    <w:name w:val="Título Car"/>
+    <w:basedOn w:val="Fuentedeprrafopredeter"/>
+    <w:link w:val="Ttulo"/>
     <w:rsid w:val="0059438D"/>
     <w:rPr>
       <w:rFonts w:ascii="Times New Roman" w:eastAsia="Times New Roman" w:hAnsi="Times New Roman" w:cs="Times New Roman"/>
@@ -6489,7 +6402,7 @@
   </w:style>
   <w:style w:type="character" w:customStyle="1" w:styleId="ArtculoChar">
     <w:name w:val="Artículo Char"/>
-    <w:basedOn w:val="DefaultParagraphFont"/>
+    <w:basedOn w:val="Fuentedeprrafopredeter"/>
     <w:rsid w:val="00FA1F21"/>
     <w:rPr>
       <w:sz w:val="22"/>
@@ -6789,7 +6702,7 @@
 </file>
 
 <file path=customXml/itemProps1.xml><?xml version="1.0" encoding="utf-8"?>
-<ds:datastoreItem xmlns:ds="http://schemas.openxmlformats.org/officeDocument/2006/customXml" ds:itemID="{F43937E7-FA5A-4012-9AFA-BCC617EDC3F6}">
+<ds:datastoreItem xmlns:ds="http://schemas.openxmlformats.org/officeDocument/2006/customXml" ds:itemID="{183CACD7-394A-433E-A223-CD55105AD1F2}">
   <ds:schemaRefs>
     <ds:schemaRef ds:uri="http://schemas.openxmlformats.org/officeDocument/2006/bibliography"/>
   </ds:schemaRefs>
